--- a/docs/教学计划/整体教学框架.docx
+++ b/docs/教学计划/整体教学框架.docx
@@ -13,38 +13,37 @@
     </w:p>
     <w:p>
       <w:pPr>
-        <w:pStyle w:val="Heading1"/>
+        <w:pStyle w:val="Title"/>
       </w:pPr>
       <w:r>
         <w:t>AI增强的软件工程 - 整体教学框架</w:t>
       </w:r>
     </w:p>
+    <w:p/>
+    <w:p>
+      <w:pPr>
+        <w:pStyle w:val="Heading1"/>
+      </w:pPr>
+      <w:r>
+        <w:t>课程设计理念</w:t>
+      </w:r>
+    </w:p>
+    <w:p/>
     <w:p>
       <w:pPr>
         <w:pStyle w:val="Heading2"/>
       </w:pPr>
       <w:r>
-        <w:t>课程设计理念</w:t>
-      </w:r>
-    </w:p>
-    <w:p>
-      <w:pPr>
-        <w:pStyle w:val="Heading3"/>
-      </w:pPr>
-      <w:r>
         <w:t>核心思想</w:t>
       </w:r>
     </w:p>
+    <w:p/>
     <w:p>
       <w:r>
-        <w:t>**以项目为主线，以实践为驱动，以AI为增强**</w:t>
+        <w:t>以项目为主线，以实践为驱动，以AI为增强</w:t>
       </w:r>
     </w:p>
-    <w:p>
-      <w:r>
-        <w:t>```</w:t>
-      </w:r>
-    </w:p>
+    <w:p/>
     <w:p>
       <w:r>
         <w:t>┌─────────────────────────────────────────────────────────────────────────────┐</w:t>
@@ -130,72 +129,38 @@
         <w:t>└─────────────────────────────────────────────────────────────────────────────┘</w:t>
       </w:r>
     </w:p>
-    <w:p>
-      <w:r>
-        <w:t>```</w:t>
-      </w:r>
-    </w:p>
+    <w:p/>
     <w:p>
       <w:pPr>
-        <w:pStyle w:val="Heading3"/>
+        <w:pStyle w:val="Heading2"/>
       </w:pPr>
       <w:r>
         <w:t>项目主线：SQLRustGo</w:t>
       </w:r>
     </w:p>
+    <w:p/>
     <w:p>
       <w:r>
         <w:t>SQLRustGo 是一个用 Rust 实现的 SQL 数据库内核，贯穿整个学期的教学：</w:t>
       </w:r>
     </w:p>
-    <w:p>
-      <w:r>
-        <w:t>| 阶段 | 项目版本 | 教学重点 |</w:t>
-      </w:r>
-    </w:p>
-    <w:p>
-      <w:r>
-        <w:t>|------|----------|----------|</w:t>
-      </w:r>
-    </w:p>
-    <w:p>
-      <w:r>
-        <w:t>| 第1-4周 | 草稿版本 | UML建模、结构化设计、面向对象设计、快速原型法 |</w:t>
-      </w:r>
-    </w:p>
-    <w:p>
-      <w:r>
-        <w:t>| 第5-8周 | Alpha版本 | AI辅助编码、测试驱动开发、核心模块实现 |</w:t>
-      </w:r>
-    </w:p>
-    <w:p>
-      <w:r>
-        <w:t>| 第9-12周 | Beta版本 | Git分支策略、PR流程、CI/CD、用户文档 |</w:t>
-      </w:r>
-    </w:p>
-    <w:p>
-      <w:r>
-        <w:t>| 第13-16周 | RC1/Release | 安全扫描、发布门禁、版本发布、项目演示 |</w:t>
-      </w:r>
-    </w:p>
+    <w:p/>
+    <w:p/>
     <w:p>
       <w:r>
         <w:t>---</w:t>
       </w:r>
     </w:p>
+    <w:p/>
     <w:p>
       <w:pPr>
-        <w:pStyle w:val="Heading2"/>
+        <w:pStyle w:val="Heading1"/>
       </w:pPr>
       <w:r>
         <w:t>整体教学框架</w:t>
       </w:r>
     </w:p>
-    <w:p>
-      <w:r>
-        <w:t>```</w:t>
-      </w:r>
-    </w:p>
+    <w:p/>
     <w:p>
       <w:r>
         <w:t>┌─────────────────────────────────────────────────────────────────────────────┐</w:t>
@@ -293,7 +258,7 @@
     </w:p>
     <w:p>
       <w:r>
-        <w:t>│   第5-6周：AI辅助设计与核心模块实现                                           │</w:t>
+        <w:t>│   第5-6周：架构设计与功能模块划分                                           │</w:t>
       </w:r>
     </w:p>
     <w:p>
@@ -303,12 +268,12 @@
     </w:p>
     <w:p>
       <w:r>
-        <w:t>│   │  提示词工程 ──→ AI辅助需求分析 ──→ AI辅助架构设计                    │   │</w:t>
+        <w:t>│   │  架构设计原理 ──→ SQLRustGo四层架构 ──→ 架构图绘制                    │   │</w:t>
       </w:r>
     </w:p>
     <w:p>
       <w:r>
-        <w:t>│   │  词法分析器 ──→ 语法分析器 ──→ AI辅助实现                           │   │</w:t>
+        <w:t>│   │  功能模块划分 ──→ 接口设计原则 ──→ 模块依赖关系                       │   │</w:t>
       </w:r>
     </w:p>
     <w:p>
@@ -323,7 +288,7 @@
     </w:p>
     <w:p>
       <w:r>
-        <w:t>│   第7-8周：存储引擎与Alpha版本                                                │</w:t>
+        <w:t>│   第7-8周：AI辅助核心模块实现与Alpha版本                                      │</w:t>
       </w:r>
     </w:p>
     <w:p>
@@ -333,7 +298,7 @@
     </w:p>
     <w:p>
       <w:r>
-        <w:t>│   │  存储引擎原理 ──→ 数据持久化 ──→ AI辅助实现                          │   │</w:t>
+        <w:t>│   │  AI辅助开发概述 ──→ 词法分析器 ──→ 语法分析器 ──→ 存储引擎           │   │</w:t>
       </w:r>
     </w:p>
     <w:p>
@@ -378,7 +343,7 @@
     </w:p>
     <w:p>
       <w:r>
-        <w:t>│   第9-10周：Git分支策略与PR流程                                               │</w:t>
+        <w:t>│   第9-10周：软件治理与PR工作流                                               │</w:t>
       </w:r>
     </w:p>
     <w:p>
@@ -388,12 +353,12 @@
     </w:p>
     <w:p>
       <w:r>
-        <w:t>│   │  分布式开发思想 ──→ Git分支策略 ──→ 版本号管理                       │   │</w:t>
+        <w:t>│   │  软件治理概述 ──→ Git分支策略 ──→ 分支保护与代码审核                  │   │</w:t>
       </w:r>
     </w:p>
     <w:p>
       <w:r>
-        <w:t>│   │  PR工作流程 ──→ 代码审核 ──→ 多AI协同审核 ──→ Beta规划               │   │</w:t>
+        <w:t>│   │  PR工作流详解 ──→ 项目成熟度评估 ──→ v2.0功能规划                     │   │</w:t>
       </w:r>
     </w:p>
     <w:p>
@@ -408,7 +373,7 @@
     </w:p>
     <w:p>
       <w:r>
-        <w:t>│   第11-12周：CI/CD与Beta版本                                                 │</w:t>
+        <w:t>│   第11-12周：CI/CD与性能优化                                                 │</w:t>
       </w:r>
     </w:p>
     <w:p>
@@ -418,12 +383,12 @@
     </w:p>
     <w:p>
       <w:r>
-        <w:t>│   │  CI/CD概念 ──→ GitHub Actions ──→ 自动化配置                         │   │</w:t>
+        <w:t>│   │  CI/CD概述 ──→ GitHub Actions实践 ──→ OpenClaw多AI协作               │   │</w:t>
       </w:r>
     </w:p>
     <w:p>
       <w:r>
-        <w:t>│   │  代码质量提升 ──→ 用户文档 ──→ 安装程序 ──→ Beta版本                 │   │</w:t>
+        <w:t>│   │  性能优化 ──→ 性能分析方法 ──→ 代码重构 ──→ SQLRustGo优化            │   │</w:t>
       </w:r>
     </w:p>
     <w:p>
@@ -448,12 +413,12 @@
     </w:p>
     <w:p>
       <w:r>
-        <w:t>│   │  软件安全基础 ──→ 依赖扫描 ──→ 代码扫描 ──→ 安全报告                 │   │</w:t>
+        <w:t>│   │  软件安全概述 ──→ 依赖扫描 ──→ 代码扫描 ──→ 安全实践                 │   │</w:t>
       </w:r>
     </w:p>
     <w:p>
       <w:r>
-        <w:t>│   │  发布流程 ──→ 门禁设计 ──→ RC1验收清单 ──→ 门禁脚本                  │   │</w:t>
+        <w:t>│   │  发布门禁概述 ──→ 门禁类型与配置 ──→ RC版本验收 ──→ 门禁清单         │   │</w:t>
       </w:r>
     </w:p>
     <w:p>
@@ -468,7 +433,7 @@
     </w:p>
     <w:p>
       <w:r>
-        <w:t>│   第15-16周：版本发布与项目演示                                               │</w:t>
+        <w:t>│   第15-16周：版本发布与职业发展                                               │</w:t>
       </w:r>
     </w:p>
     <w:p>
@@ -478,12 +443,12 @@
     </w:p>
     <w:p>
       <w:r>
-        <w:t>│   │  版本发布流程 ──→ 标签管理 ──→ Release创建 ──→ 发布后活动            │   │</w:t>
+        <w:t>│   │  版本发布流程 ──→ 版本号管理 ──→ 长期功能规划 ──→ 架构演化            │   │</w:t>
       </w:r>
     </w:p>
     <w:p>
       <w:r>
-        <w:t>│   │  项目演示技巧 ──→ 项目演示 ──→ 课程总结 ──→ 未来展望                 │   │</w:t>
+        <w:t>│   │  项目成果展示 ──→ 课程总结 ──→ 职业发展路径 ──→ AI时代规划           │   │</w:t>
       </w:r>
     </w:p>
     <w:p>
@@ -501,29 +466,22 @@
         <w:t>└─────────────────────────────────────────────────────────────────────────────┘</w:t>
       </w:r>
     </w:p>
-    <w:p>
-      <w:r>
-        <w:t>```</w:t>
-      </w:r>
-    </w:p>
+    <w:p/>
     <w:p>
       <w:r>
         <w:t>---</w:t>
       </w:r>
     </w:p>
+    <w:p/>
     <w:p>
       <w:pPr>
-        <w:pStyle w:val="Heading2"/>
+        <w:pStyle w:val="Heading1"/>
       </w:pPr>
       <w:r>
         <w:t>项目版本历程与教学对应</w:t>
       </w:r>
     </w:p>
-    <w:p>
-      <w:r>
-        <w:t>```</w:t>
-      </w:r>
-    </w:p>
+    <w:p/>
     <w:p>
       <w:r>
         <w:t>┌─────────────────────────────────────────────────────────────────────────────┐</w:t>
@@ -769,37 +727,31 @@
         <w:t>└─────────────────────────────────────────────────────────────────────────────┘</w:t>
       </w:r>
     </w:p>
-    <w:p>
-      <w:r>
-        <w:t>```</w:t>
-      </w:r>
-    </w:p>
+    <w:p/>
     <w:p>
       <w:r>
         <w:t>---</w:t>
       </w:r>
     </w:p>
+    <w:p/>
+    <w:p>
+      <w:pPr>
+        <w:pStyle w:val="Heading1"/>
+      </w:pPr>
+      <w:r>
+        <w:t>教学内容关联图</w:t>
+      </w:r>
+    </w:p>
+    <w:p/>
     <w:p>
       <w:pPr>
         <w:pStyle w:val="Heading2"/>
       </w:pPr>
       <w:r>
-        <w:t>教学内容关联图</w:t>
-      </w:r>
-    </w:p>
-    <w:p>
-      <w:pPr>
-        <w:pStyle w:val="Heading3"/>
-      </w:pPr>
-      <w:r>
         <w:t>理论与实践的融合</w:t>
       </w:r>
     </w:p>
-    <w:p>
-      <w:r>
-        <w:t>```</w:t>
-      </w:r>
-    </w:p>
+    <w:p/>
     <w:p>
       <w:r>
         <w:t>┌─────────────────────────────────────────────────────────────────────────────┐</w:t>
@@ -920,135 +872,41 @@
         <w:t>└─────────────────────────────────────────────────────────────────────────────┘</w:t>
       </w:r>
     </w:p>
-    <w:p>
-      <w:r>
-        <w:t>```</w:t>
-      </w:r>
-    </w:p>
+    <w:p/>
     <w:p>
       <w:pPr>
-        <w:pStyle w:val="Heading3"/>
+        <w:pStyle w:val="Heading2"/>
       </w:pPr>
       <w:r>
         <w:t>知识点与项目阶段的对应</w:t>
       </w:r>
     </w:p>
-    <w:p>
-      <w:r>
-        <w:t>| 周次 | 理论知识点 | 项目阶段 | 实践内容 | 产出 |</w:t>
-      </w:r>
-    </w:p>
-    <w:p>
-      <w:r>
-        <w:t>|------|------------|----------|----------|------|</w:t>
-      </w:r>
-    </w:p>
-    <w:p>
-      <w:r>
-        <w:t>| 1 | 软件工程概述、Greenfield/Brownfield | 项目启动 | 环境搭建 | 开发环境 |</w:t>
-      </w:r>
-    </w:p>
-    <w:p>
-      <w:r>
-        <w:t>| 2 | 结构化设计、UML概述、用例图 | 需求分析 | 用例图绘制 | 用例图文档 |</w:t>
-      </w:r>
-    </w:p>
-    <w:p>
-      <w:r>
-        <w:t>| 3 | 面向对象设计、SOLID原则、类图 | 架构设计 | 类图绘制 | 类图文档 |</w:t>
-      </w:r>
-    </w:p>
-    <w:p>
-      <w:r>
-        <w:t>| 4 | 顺序图、状态图、架构图、快速原型法 | 原型开发 | UML综合实践 | 设计文档 |</w:t>
-      </w:r>
-    </w:p>
-    <w:p>
-      <w:r>
-        <w:t>| 5 | 提示词工程、AI辅助设计 | 功能设计 | AI辅助设计 | 设计文档 |</w:t>
-      </w:r>
-    </w:p>
-    <w:p>
-      <w:r>
-        <w:t>| 6 | 词法分析、语法分析、AI辅助编码 | 解析器开发 | 解析器实现 | 解析器模块 |</w:t>
-      </w:r>
-    </w:p>
-    <w:p>
-      <w:r>
-        <w:t>| 7 | 存储引擎、数据持久化 | 存储开发 | 存储实现 | 存储模块 |</w:t>
-      </w:r>
-    </w:p>
-    <w:p>
-      <w:r>
-        <w:t>| 8 | TDD、测试覆盖率、Alpha验收 | 测试完善 | 测试编写 | Alpha版本 |</w:t>
-      </w:r>
-    </w:p>
-    <w:p>
-      <w:r>
-        <w:t>| 9 | Git分支策略、版本管理 | 协作准备 | 分支配置 | 分支策略文档 |</w:t>
-      </w:r>
-    </w:p>
-    <w:p>
-      <w:r>
-        <w:t>| 10 | PR流程、代码审核、AI协同审核 | 协作开发 | PR实践 | PR流程记录 |</w:t>
-      </w:r>
-    </w:p>
-    <w:p>
-      <w:r>
-        <w:t>| 11 | CI/CD、GitHub Actions | 自动化配置 | CI配置 | CI配置文件 |</w:t>
-      </w:r>
-    </w:p>
-    <w:p>
-      <w:r>
-        <w:t>| 12 | 代码质量、用户文档、安装程序 | Beta准备 | 文档编写 | Beta版本 |</w:t>
-      </w:r>
-    </w:p>
-    <w:p>
-      <w:r>
-        <w:t>| 13 | 安全扫描、依赖扫描 | 安全审计 | 安全扫描 | 安全报告 |</w:t>
-      </w:r>
-    </w:p>
-    <w:p>
-      <w:r>
-        <w:t>| 14 | 发布门禁、验收清单 | 发布准备 | 门禁脚本 | 门禁检查清单 |</w:t>
-      </w:r>
-    </w:p>
-    <w:p>
-      <w:r>
-        <w:t>| 15 | 版本发布、Release管理 | 正式发布 | Release创建 | v1.0.0发布 |</w:t>
-      </w:r>
-    </w:p>
-    <w:p>
-      <w:r>
-        <w:t>| 16 | 项目演示、课程总结 | 项目完成 | 演示答辩 | 项目报告 |</w:t>
-      </w:r>
-    </w:p>
+    <w:p/>
+    <w:p/>
     <w:p>
       <w:r>
         <w:t>---</w:t>
       </w:r>
     </w:p>
+    <w:p/>
+    <w:p>
+      <w:pPr>
+        <w:pStyle w:val="Heading1"/>
+      </w:pPr>
+      <w:r>
+        <w:t>教学方法设计</w:t>
+      </w:r>
+    </w:p>
+    <w:p/>
     <w:p>
       <w:pPr>
         <w:pStyle w:val="Heading2"/>
       </w:pPr>
       <w:r>
-        <w:t>教学方法设计</w:t>
-      </w:r>
-    </w:p>
-    <w:p>
-      <w:pPr>
-        <w:pStyle w:val="Heading3"/>
-      </w:pPr>
-      <w:r>
         <w:t>理论课教学方法</w:t>
       </w:r>
     </w:p>
-    <w:p>
-      <w:r>
-        <w:t>```</w:t>
-      </w:r>
-    </w:p>
+    <w:p/>
     <w:p>
       <w:r>
         <w:t>┌─────────────────────────────────────────────────────────────────────────────┐</w:t>
@@ -1174,24 +1032,16 @@
         <w:t>└─────────────────────────────────────────────────────────────────────────────┘</w:t>
       </w:r>
     </w:p>
-    <w:p>
-      <w:r>
-        <w:t>```</w:t>
-      </w:r>
-    </w:p>
+    <w:p/>
     <w:p>
       <w:pPr>
-        <w:pStyle w:val="Heading3"/>
+        <w:pStyle w:val="Heading2"/>
       </w:pPr>
       <w:r>
         <w:t>实训课教学方法</w:t>
       </w:r>
     </w:p>
-    <w:p>
-      <w:r>
-        <w:t>```</w:t>
-      </w:r>
-    </w:p>
+    <w:p/>
     <w:p>
       <w:r>
         <w:t>┌─────────────────────────────────────────────────────────────────────────────┐</w:t>
@@ -1317,292 +1167,109 @@
         <w:t>└─────────────────────────────────────────────────────────────────────────────┘</w:t>
       </w:r>
     </w:p>
-    <w:p>
-      <w:r>
-        <w:t>```</w:t>
-      </w:r>
-    </w:p>
+    <w:p/>
     <w:p>
       <w:r>
         <w:t>---</w:t>
       </w:r>
     </w:p>
+    <w:p/>
+    <w:p>
+      <w:pPr>
+        <w:pStyle w:val="Heading1"/>
+      </w:pPr>
+      <w:r>
+        <w:t>考核评价体系</w:t>
+      </w:r>
+    </w:p>
+    <w:p/>
     <w:p>
       <w:pPr>
         <w:pStyle w:val="Heading2"/>
       </w:pPr>
       <w:r>
-        <w:t>考核评价体系</w:t>
-      </w:r>
-    </w:p>
-    <w:p>
-      <w:pPr>
-        <w:pStyle w:val="Heading3"/>
-      </w:pPr>
-      <w:r>
         <w:t>第一阶段考核（50%）</w:t>
       </w:r>
     </w:p>
-    <w:p>
-      <w:r>
-        <w:t>| 评价项目 | 占比 | 评价方式 |</w:t>
-      </w:r>
-    </w:p>
-    <w:p>
-      <w:r>
-        <w:t>|----------|------|----------|</w:t>
-      </w:r>
-    </w:p>
-    <w:p>
-      <w:r>
-        <w:t>| UML设计文档 | 15% | 用例图、类图、顺序图、状态图、架构图 |</w:t>
-      </w:r>
-    </w:p>
-    <w:p>
-      <w:r>
-        <w:t>| 核心模块实现 | 15% | 词法分析器、语法分析器、存储引擎 |</w:t>
-      </w:r>
-    </w:p>
-    <w:p>
-      <w:r>
-        <w:t>| 测试覆盖率 | 10% | 覆盖率≥70% |</w:t>
-      </w:r>
-    </w:p>
-    <w:p>
-      <w:r>
-        <w:t>| Alpha版本 | 10% | 功能完整性、质量门禁通过 |</w:t>
-      </w:r>
-    </w:p>
+    <w:p/>
+    <w:p/>
     <w:p>
       <w:pPr>
-        <w:pStyle w:val="Heading3"/>
+        <w:pStyle w:val="Heading2"/>
       </w:pPr>
       <w:r>
         <w:t>第二阶段考核（50%）</w:t>
       </w:r>
     </w:p>
-    <w:p>
-      <w:r>
-        <w:t>| 评价项目 | 占比 | 评价方式 |</w:t>
-      </w:r>
-    </w:p>
-    <w:p>
-      <w:r>
-        <w:t>|----------|------|----------|</w:t>
-      </w:r>
-    </w:p>
-    <w:p>
-      <w:r>
-        <w:t>| PR流程实践 | 10% | PR创建、审核、合并流程 |</w:t>
-      </w:r>
-    </w:p>
-    <w:p>
-      <w:r>
-        <w:t>| CI/CD配置 | 10% | 流水线完整性、自动化程度 |</w:t>
-      </w:r>
-    </w:p>
-    <w:p>
-      <w:r>
-        <w:t>| Beta版本 | 10% | 用户文档、安装程序、测试计划 |</w:t>
-      </w:r>
-    </w:p>
-    <w:p>
-      <w:r>
-        <w:t>| RC1/Release | 10% | 门禁检查、安全扫描、发布流程 |</w:t>
-      </w:r>
-    </w:p>
-    <w:p>
-      <w:r>
-        <w:t>| 项目演示 | 10% | 演示质量、问题回答 |</w:t>
-      </w:r>
-    </w:p>
+    <w:p/>
+    <w:p/>
     <w:p>
       <w:r>
         <w:t>---</w:t>
       </w:r>
     </w:p>
+    <w:p/>
+    <w:p>
+      <w:pPr>
+        <w:pStyle w:val="Heading1"/>
+      </w:pPr>
+      <w:r>
+        <w:t>教学资源清单</w:t>
+      </w:r>
+    </w:p>
+    <w:p/>
     <w:p>
       <w:pPr>
         <w:pStyle w:val="Heading2"/>
       </w:pPr>
       <w:r>
-        <w:t>教学资源清单</w:t>
-      </w:r>
-    </w:p>
-    <w:p>
-      <w:pPr>
-        <w:pStyle w:val="Heading3"/>
-      </w:pPr>
-      <w:r>
         <w:t>项目资源</w:t>
       </w:r>
     </w:p>
-    <w:p>
-      <w:r>
-        <w:t>| 资源 | 路径 | 说明 |</w:t>
-      </w:r>
-    </w:p>
-    <w:p>
-      <w:r>
-        <w:t>|------|------|------|</w:t>
-      </w:r>
-    </w:p>
-    <w:p>
-      <w:r>
-        <w:t>| 项目代码 | github.com/minzuuniversity/sqlrustgo | 主项目仓库 |</w:t>
-      </w:r>
-    </w:p>
-    <w:p>
-      <w:r>
-        <w:t>| 项目文档 | docs/ | 项目文档目录 |</w:t>
-      </w:r>
-    </w:p>
-    <w:p>
-      <w:r>
-        <w:t>| AI协作教程 | docs/AI增强软件工程/ | AI工具使用教程 |</w:t>
-      </w:r>
-    </w:p>
-    <w:p>
-      <w:r>
-        <w:t>| 治理文档 | docs/governance/ | 工程治理文档 |</w:t>
-      </w:r>
-    </w:p>
+    <w:p/>
+    <w:p/>
     <w:p>
       <w:pPr>
-        <w:pStyle w:val="Heading3"/>
+        <w:pStyle w:val="Heading2"/>
       </w:pPr>
       <w:r>
         <w:t>教学PPT</w:t>
       </w:r>
     </w:p>
-    <w:p>
-      <w:r>
-        <w:t>| 周次 | PPT名称 | 主要内容 |</w:t>
-      </w:r>
-    </w:p>
-    <w:p>
-      <w:r>
-        <w:t>|------|---------|----------|</w:t>
-      </w:r>
-    </w:p>
-    <w:p>
-      <w:r>
-        <w:t>| 1-2 | 软件工程基础与UML建模 | 软件工程概述、结构化设计、用例图 |</w:t>
-      </w:r>
-    </w:p>
-    <w:p>
-      <w:r>
-        <w:t>| 3-4 | 面向对象设计与架构设计 | SOLID原则、类图、顺序图、状态图、快速原型法 |</w:t>
-      </w:r>
-    </w:p>
-    <w:p>
-      <w:r>
-        <w:t>| 5-6 | AI辅助设计与核心模块实现 | 提示词工程、词法分析、语法分析 |</w:t>
-      </w:r>
-    </w:p>
-    <w:p>
-      <w:r>
-        <w:t>| 7-8 | 存储引擎与Alpha版本 | 存储引擎、TDD、Alpha验收 |</w:t>
-      </w:r>
-    </w:p>
-    <w:p>
-      <w:r>
-        <w:t>| 9-10 | Git分支策略与PR流程 | 分支策略、版本管理、代码审核 |</w:t>
-      </w:r>
-    </w:p>
-    <w:p>
-      <w:r>
-        <w:t>| 11-12 | CI/CD与Beta版本 | GitHub Actions、用户文档、安装程序 |</w:t>
-      </w:r>
-    </w:p>
-    <w:p>
-      <w:r>
-        <w:t>| 13-14 | 安全扫描与发布门禁 | 安全审计、门禁检查、验收清单 |</w:t>
-      </w:r>
-    </w:p>
-    <w:p>
-      <w:r>
-        <w:t>| 15-16 | 版本发布与项目演示 | Release创建、项目演示、课程总结 |</w:t>
-      </w:r>
-    </w:p>
+    <w:p/>
+    <w:p/>
     <w:p>
       <w:pPr>
-        <w:pStyle w:val="Heading3"/>
+        <w:pStyle w:val="Heading2"/>
       </w:pPr>
       <w:r>
         <w:t>实训指导书</w:t>
       </w:r>
     </w:p>
-    <w:p>
-      <w:r>
-        <w:t>| 周次 | 实训名称 | 实训内容 |</w:t>
-      </w:r>
-    </w:p>
-    <w:p>
-      <w:r>
-        <w:t>|------|----------|----------|</w:t>
-      </w:r>
-    </w:p>
-    <w:p>
-      <w:r>
-        <w:t>| 1-2 | 环境搭建与UML建模 | 开发环境、用例图绘制 |</w:t>
-      </w:r>
-    </w:p>
-    <w:p>
-      <w:r>
-        <w:t>| 3-4 | 架构设计与快速原型 | 类图、顺序图、状态图、架构图 |</w:t>
-      </w:r>
-    </w:p>
-    <w:p>
-      <w:r>
-        <w:t>| 5-6 | AI辅助设计与开发 | 提示词设计、解析器实现 |</w:t>
-      </w:r>
-    </w:p>
-    <w:p>
-      <w:r>
-        <w:t>| 7-8 | 存储引擎与测试 | 存储实现、测试编写、Alpha验收 |</w:t>
-      </w:r>
-    </w:p>
-    <w:p>
-      <w:r>
-        <w:t>| 9-10 | 分支策略与PR流程 | 分支配置、PR创建、代码审核 |</w:t>
-      </w:r>
-    </w:p>
-    <w:p>
-      <w:r>
-        <w:t>| 11-12 | CI/CD与文档 | CI配置、文档编写、Beta版本 |</w:t>
-      </w:r>
-    </w:p>
-    <w:p>
-      <w:r>
-        <w:t>| 13-14 | 安全与门禁 | 安全扫描、门禁脚本 |</w:t>
-      </w:r>
-    </w:p>
-    <w:p>
-      <w:r>
-        <w:t>| 15-16 | 发布与演示 | Release创建、项目演示 |</w:t>
-      </w:r>
-    </w:p>
+    <w:p/>
+    <w:p/>
     <w:p>
       <w:r>
         <w:t>---</w:t>
       </w:r>
     </w:p>
+    <w:p/>
     <w:p>
       <w:r>
-        <w:t>**制定时间**: 2026-02-22</w:t>
+        <w:t>制定时间: 2026-02-22</w:t>
       </w:r>
     </w:p>
     <w:p>
       <w:r>
-        <w:t>**更新时间**: 2026-03-01</w:t>
+        <w:t>更新时间: 2026-03-01</w:t>
       </w:r>
     </w:p>
     <w:p>
       <w:r>
-        <w:t>**版本**: v3.0（重新设计：上半学期UML+设计，下半学期协同开发）</w:t>
+        <w:t>版本: v3.0（重新设计：上半学期UML+设计，下半学期协同开发）</w:t>
       </w:r>
     </w:p>
+    <w:p/>
     <w:sectPr>
       <w:pgSz w:w="12240" w:h="15840"/>
       <w:pgMar w:top="1440" w:right="1800" w:bottom="1440" w:left="1800" w:header="720" w:footer="720" w:gutter="0"/>
